--- a/Project Report StructureFromGareth.docx
+++ b/Project Report StructureFromGareth.docx
@@ -71,25 +71,45 @@
           <w:sz w:val="20"/>
           <w:szCs w:val="20"/>
         </w:rPr>
-        <w:t>types used in your database;</w:t>
-      </w:r>
-    </w:p>
-    <w:p>
-      <w:pPr>
+        <w:t xml:space="preserve">types used in your </w:t>
+      </w:r>
+      <w:proofErr w:type="gramStart"/>
+      <w:r>
         <w:rPr>
           <w:rFonts w:ascii="Helvetica" w:hAnsi="Helvetica" w:cs="Helvetica"/>
           <w:sz w:val="20"/>
           <w:szCs w:val="20"/>
         </w:rPr>
-      </w:pPr>
-      <w:r>
+        <w:t>database;</w:t>
+      </w:r>
+      <w:proofErr w:type="gramEnd"/>
+    </w:p>
+    <w:p>
+      <w:pPr>
         <w:rPr>
           <w:rFonts w:ascii="Helvetica" w:hAnsi="Helvetica" w:cs="Helvetica"/>
           <w:sz w:val="20"/>
           <w:szCs w:val="20"/>
         </w:rPr>
-        <w:t>A discussion and justification for some of the important design decisions you made;</w:t>
-      </w:r>
+      </w:pPr>
+      <w:r>
+        <w:rPr>
+          <w:rFonts w:ascii="Helvetica" w:hAnsi="Helvetica" w:cs="Helvetica"/>
+          <w:sz w:val="20"/>
+          <w:szCs w:val="20"/>
+        </w:rPr>
+        <w:t xml:space="preserve">A discussion and justification for some of the important design decisions you </w:t>
+      </w:r>
+      <w:proofErr w:type="gramStart"/>
+      <w:r>
+        <w:rPr>
+          <w:rFonts w:ascii="Helvetica" w:hAnsi="Helvetica" w:cs="Helvetica"/>
+          <w:sz w:val="20"/>
+          <w:szCs w:val="20"/>
+        </w:rPr>
+        <w:t>made;</w:t>
+      </w:r>
+      <w:proofErr w:type="gramEnd"/>
     </w:p>
     <w:p>
       <w:pPr>
@@ -120,6 +140,7 @@
           <w:szCs w:val="20"/>
         </w:rPr>
       </w:pPr>
+      <w:proofErr w:type="gramStart"/>
       <w:r>
         <w:rPr>
           <w:rFonts w:ascii="Helvetica" w:hAnsi="Helvetica" w:cs="Helvetica"/>
@@ -128,6 +149,7 @@
         </w:rPr>
         <w:t>made;</w:t>
       </w:r>
+      <w:proofErr w:type="gramEnd"/>
     </w:p>
     <w:p>
       <w:pPr>
@@ -143,8 +165,18 @@
           <w:sz w:val="20"/>
           <w:szCs w:val="20"/>
         </w:rPr>
-        <w:t>A discussion and justification for some improvements you might make to the design;</w:t>
-      </w:r>
+        <w:t xml:space="preserve">A discussion and justification for some improvements you might make to the </w:t>
+      </w:r>
+      <w:proofErr w:type="gramStart"/>
+      <w:r>
+        <w:rPr>
+          <w:rFonts w:ascii="Helvetica" w:hAnsi="Helvetica" w:cs="Helvetica"/>
+          <w:sz w:val="20"/>
+          <w:szCs w:val="20"/>
+        </w:rPr>
+        <w:t>design;</w:t>
+      </w:r>
+      <w:proofErr w:type="gramEnd"/>
     </w:p>
     <w:p>
       <w:pPr>
@@ -240,7 +272,15 @@
         </w:numPr>
       </w:pPr>
       <w:r>
-        <w:t xml:space="preserve">Date fields e.g. booking start and end or card valid from and valid to have no validation to ensure that the </w:t>
+        <w:t xml:space="preserve">Date fields </w:t>
+      </w:r>
+      <w:proofErr w:type="gramStart"/>
+      <w:r>
+        <w:t>e.g.</w:t>
+      </w:r>
+      <w:proofErr w:type="gramEnd"/>
+      <w:r>
+        <w:t xml:space="preserve"> booking start and end or card valid from and valid to have no validation to ensure that the </w:t>
       </w:r>
       <w:r>
         <w:t>end date is after start date</w:t>
@@ -255,7 +295,15 @@
         </w:numPr>
       </w:pPr>
       <w:r>
-        <w:t>This would rely on implementation from the front end developer to ensure this was correctly validated</w:t>
+        <w:t xml:space="preserve">This would rely on implementation from the </w:t>
+      </w:r>
+      <w:proofErr w:type="gramStart"/>
+      <w:r>
+        <w:t>front end</w:t>
+      </w:r>
+      <w:proofErr w:type="gramEnd"/>
+      <w:r>
+        <w:t xml:space="preserve"> developer to ensure this was correctly validated</w:t>
       </w:r>
     </w:p>
     <w:p>
@@ -279,8 +327,23 @@
         </w:numPr>
       </w:pPr>
       <w:r>
-        <w:t>removed as jet2 has a flexible definition of country, ie it has Balearics as a country and not a region. Ibiza is nested under Balearics, not under spain</w:t>
-      </w:r>
+        <w:t xml:space="preserve">removed as jet2 has a flexible definition of country, </w:t>
+      </w:r>
+      <w:proofErr w:type="spellStart"/>
+      <w:proofErr w:type="gramStart"/>
+      <w:r>
+        <w:t>ie</w:t>
+      </w:r>
+      <w:proofErr w:type="spellEnd"/>
+      <w:proofErr w:type="gramEnd"/>
+      <w:r>
+        <w:t xml:space="preserve"> it has Balearics as a country and not a region. Ibiza is nested under Balearics, not under </w:t>
+      </w:r>
+      <w:proofErr w:type="spellStart"/>
+      <w:r>
+        <w:t>spain</w:t>
+      </w:r>
+      <w:proofErr w:type="spellEnd"/>
     </w:p>
     <w:p>
       <w:pPr>
@@ -305,8 +368,13 @@
           <w:numId w:val="1"/>
         </w:numPr>
       </w:pPr>
-      <w:r>
-        <w:t>Timezones are in British time and probably localised in front-end</w:t>
+      <w:proofErr w:type="spellStart"/>
+      <w:r>
+        <w:t>Timezones</w:t>
+      </w:r>
+      <w:proofErr w:type="spellEnd"/>
+      <w:r>
+        <w:t xml:space="preserve"> are in British time and probably localised in front-end</w:t>
       </w:r>
       <w:r>
         <w:t xml:space="preserve"> (?)</w:t>
@@ -320,6 +388,7 @@
           <w:numId w:val="1"/>
         </w:numPr>
       </w:pPr>
+      <w:proofErr w:type="spellStart"/>
       <w:r>
         <w:rPr>
           <w:i/>
@@ -334,8 +403,17 @@
         </w:rPr>
         <w:t>ps_address</w:t>
       </w:r>
-      <w:r>
-        <w:t xml:space="preserve"> “wraps” address for entities that require both an address and a gps l</w:t>
+      <w:proofErr w:type="spellEnd"/>
+      <w:r>
+        <w:t xml:space="preserve"> “wraps” address for entities that require both an address and a </w:t>
+      </w:r>
+      <w:proofErr w:type="spellStart"/>
+      <w:r>
+        <w:t>gps</w:t>
+      </w:r>
+      <w:proofErr w:type="spellEnd"/>
+      <w:r>
+        <w:t xml:space="preserve"> l</w:t>
       </w:r>
       <w:r>
         <w:t>ocation</w:t>
@@ -362,7 +440,15 @@
         </w:numPr>
       </w:pPr>
       <w:r>
-        <w:t>Booking contact stores more info than passenger, as only 1 passenger has to provide the extra fields</w:t>
+        <w:t xml:space="preserve">Booking contact stores more info than passenger, as only 1 passenger </w:t>
+      </w:r>
+      <w:proofErr w:type="gramStart"/>
+      <w:r>
+        <w:t>has to</w:t>
+      </w:r>
+      <w:proofErr w:type="gramEnd"/>
+      <w:r>
+        <w:t xml:space="preserve"> provide the extra fields</w:t>
       </w:r>
     </w:p>
     <w:p>
@@ -386,7 +472,15 @@
         </w:numPr>
       </w:pPr>
       <w:r>
-        <w:t>Talk about gps/ address relationship</w:t>
+        <w:t xml:space="preserve">Talk about </w:t>
+      </w:r>
+      <w:proofErr w:type="spellStart"/>
+      <w:r>
+        <w:t>gps</w:t>
+      </w:r>
+      <w:proofErr w:type="spellEnd"/>
+      <w:r>
+        <w:t>/ address relationship</w:t>
       </w:r>
     </w:p>
     <w:p>
@@ -397,9 +491,19 @@
           <w:numId w:val="1"/>
         </w:numPr>
       </w:pPr>
-      <w:r>
-        <w:t>Image_url text type as no upper size limit on url</w:t>
-      </w:r>
+      <w:proofErr w:type="spellStart"/>
+      <w:r>
+        <w:t>Image_url</w:t>
+      </w:r>
+      <w:proofErr w:type="spellEnd"/>
+      <w:r>
+        <w:t xml:space="preserve"> text type as no upper size limit on </w:t>
+      </w:r>
+      <w:proofErr w:type="spellStart"/>
+      <w:r>
+        <w:t>url</w:t>
+      </w:r>
+      <w:proofErr w:type="spellEnd"/>
     </w:p>
     <w:p>
       <w:pPr>
@@ -586,7 +690,15 @@
         </w:numPr>
       </w:pPr>
       <w:r>
-        <w:t>Hotel facilities and room facilities don’t actually have much in common</w:t>
+        <w:t xml:space="preserve">Hotel facilities and room facilities don’t </w:t>
+      </w:r>
+      <w:proofErr w:type="gramStart"/>
+      <w:r>
+        <w:t>actually have</w:t>
+      </w:r>
+      <w:proofErr w:type="gramEnd"/>
+      <w:r>
+        <w:t xml:space="preserve"> much in common</w:t>
       </w:r>
     </w:p>
     <w:p>
@@ -598,7 +710,15 @@
         </w:numPr>
       </w:pPr>
       <w:r>
-        <w:t>Hotel facilities have images, names, types and descriptions</w:t>
+        <w:t xml:space="preserve">Hotel facilities have images, names, </w:t>
+      </w:r>
+      <w:proofErr w:type="gramStart"/>
+      <w:r>
+        <w:t>types</w:t>
+      </w:r>
+      <w:proofErr w:type="gramEnd"/>
+      <w:r>
+        <w:t xml:space="preserve"> and descriptions</w:t>
       </w:r>
     </w:p>
     <w:p>
@@ -622,10 +742,26 @@
         </w:numPr>
       </w:pPr>
       <w:r>
-        <w:t xml:space="preserve">Room facilties seems to be room type specific, </w:t>
-      </w:r>
-      <w:r>
-        <w:t>and can be seen being used in multiple different hotel room types</w:t>
+        <w:t xml:space="preserve">Room </w:t>
+      </w:r>
+      <w:proofErr w:type="spellStart"/>
+      <w:r>
+        <w:t>facilties</w:t>
+      </w:r>
+      <w:proofErr w:type="spellEnd"/>
+      <w:r>
+        <w:t xml:space="preserve"> seems to be room type specific, </w:t>
+      </w:r>
+      <w:r>
+        <w:t xml:space="preserve">and can </w:t>
+      </w:r>
+      <w:proofErr w:type="gramStart"/>
+      <w:r>
+        <w:t>be seen being used in</w:t>
+      </w:r>
+      <w:proofErr w:type="gramEnd"/>
+      <w:r>
+        <w:t xml:space="preserve"> multiple different hotel room types</w:t>
       </w:r>
     </w:p>
     <w:p>
@@ -875,8 +1011,37 @@
         </w:numPr>
       </w:pPr>
       <w:r>
-        <w:t>Foreign keys match their corresponding primary key, and are kept distinct via their fully qualified name, eg, room_image.image_id vs image.image_id</w:t>
-      </w:r>
+        <w:t xml:space="preserve">Foreign keys match their corresponding primary key, and are kept distinct via their fully qualified name, </w:t>
+      </w:r>
+      <w:proofErr w:type="spellStart"/>
+      <w:r>
+        <w:t>eg</w:t>
+      </w:r>
+      <w:proofErr w:type="spellEnd"/>
+      <w:r>
+        <w:t xml:space="preserve">, </w:t>
+      </w:r>
+      <w:proofErr w:type="spellStart"/>
+      <w:r>
+        <w:t>room_</w:t>
+      </w:r>
+      <w:proofErr w:type="gramStart"/>
+      <w:r>
+        <w:t>image.image</w:t>
+      </w:r>
+      <w:proofErr w:type="gramEnd"/>
+      <w:r>
+        <w:t>_id</w:t>
+      </w:r>
+      <w:proofErr w:type="spellEnd"/>
+      <w:r>
+        <w:t xml:space="preserve"> vs </w:t>
+      </w:r>
+      <w:proofErr w:type="spellStart"/>
+      <w:r>
+        <w:t>image.image_id</w:t>
+      </w:r>
+      <w:proofErr w:type="spellEnd"/>
     </w:p>
     <w:p>
       <w:pPr>
@@ -888,8 +1053,21 @@
         </w:numPr>
       </w:pPr>
       <w:r>
-        <w:t>Reviews are from trip advisor, and are external to jet2s databvase, likely accessed via an api</w:t>
-      </w:r>
+        <w:t xml:space="preserve">Reviews are from trip advisor, and are external to jet2s </w:t>
+      </w:r>
+      <w:proofErr w:type="spellStart"/>
+      <w:r>
+        <w:t>databvase</w:t>
+      </w:r>
+      <w:proofErr w:type="spellEnd"/>
+      <w:r>
+        <w:t xml:space="preserve">, likely accessed via an </w:t>
+      </w:r>
+      <w:proofErr w:type="spellStart"/>
+      <w:r>
+        <w:t>api</w:t>
+      </w:r>
+      <w:proofErr w:type="spellEnd"/>
     </w:p>
     <w:p>
       <w:pPr>
@@ -901,7 +1079,15 @@
         </w:numPr>
       </w:pPr>
       <w:r>
-        <w:t>Prices stored as dec(13,4) as per this allows very expensive rooms potentially, and uses a fixed point decimal arithmetic library after M</w:t>
+        <w:t xml:space="preserve">Prices stored as </w:t>
+      </w:r>
+      <w:proofErr w:type="gramStart"/>
+      <w:r>
+        <w:t>dec(</w:t>
+      </w:r>
+      <w:proofErr w:type="gramEnd"/>
+      <w:r>
+        <w:t>13,4) as per this allows very expensive rooms potentially, and uses a fixed point decimal arithmetic library after M</w:t>
       </w:r>
       <w:r>
         <w:t>y</w:t>
@@ -1119,12 +1305,49 @@
         <w:pStyle w:val="ListParagraph"/>
         <w:keepNext/>
         <w:numPr>
-          <w:ilvl w:val="0"/>
+          <w:ilvl w:val="1"/>
           <w:numId w:val="1"/>
         </w:numPr>
-      </w:pPr>
-      <w:r>
-        <w:t xml:space="preserve">Left country_description nullable as only destination countries have this attribute (eg, search </w:t>
+        <w:rPr>
+          <w:b/>
+          <w:bCs/>
+        </w:rPr>
+      </w:pPr>
+      <w:r>
+        <w:rPr>
+          <w:b/>
+          <w:bCs/>
+        </w:rPr>
+        <w:t>Then added it back</w:t>
+      </w:r>
+    </w:p>
+    <w:p>
+      <w:pPr>
+        <w:pStyle w:val="ListParagraph"/>
+        <w:keepNext/>
+        <w:numPr>
+          <w:ilvl w:val="0"/>
+          <w:numId w:val="1"/>
+        </w:numPr>
+      </w:pPr>
+      <w:r>
+        <w:t xml:space="preserve">Left </w:t>
+      </w:r>
+      <w:proofErr w:type="spellStart"/>
+      <w:r>
+        <w:t>country_description</w:t>
+      </w:r>
+      <w:proofErr w:type="spellEnd"/>
+      <w:r>
+        <w:t xml:space="preserve"> nullable as only destination countries have this attribute (</w:t>
+      </w:r>
+      <w:proofErr w:type="spellStart"/>
+      <w:r>
+        <w:t>eg</w:t>
+      </w:r>
+      <w:proofErr w:type="spellEnd"/>
+      <w:r>
+        <w:t xml:space="preserve">, search </w:t>
       </w:r>
       <w:r>
         <w:t xml:space="preserve">for </w:t>
@@ -1165,9 +1388,14 @@
           <w:numId w:val="1"/>
         </w:numPr>
       </w:pPr>
+      <w:proofErr w:type="spellStart"/>
       <w:r>
         <w:lastRenderedPageBreak/>
-        <w:t>country_group table added to show this relationship for searching purposes</w:t>
+        <w:t>country_group</w:t>
+      </w:r>
+      <w:proofErr w:type="spellEnd"/>
+      <w:r>
+        <w:t xml:space="preserve"> table added to show this relationship for searching purposes</w:t>
       </w:r>
     </w:p>
     <w:p>
@@ -1339,8 +1567,13 @@
         </w:numPr>
       </w:pPr>
       <w:r>
-        <w:t>WEBSITE MIRRORS Our country / region/ resort/ hotel structure in its urls</w:t>
-      </w:r>
+        <w:t xml:space="preserve">WEBSITE MIRRORS Our country / region/ resort/ hotel structure in its </w:t>
+      </w:r>
+      <w:proofErr w:type="spellStart"/>
+      <w:r>
+        <w:t>urls</w:t>
+      </w:r>
+      <w:proofErr w:type="spellEnd"/>
     </w:p>
     <w:p>
       <w:pPr>
@@ -1426,7 +1659,23 @@
         </w:numPr>
       </w:pPr>
       <w:r>
-        <w:t>Return flights have no timezone specified. To find the time localisation bants we’d need to complete payment, so that is effectively out of scope. British package holiday provider – British times when timezone not specific</w:t>
+        <w:t xml:space="preserve">Return flights have no </w:t>
+      </w:r>
+      <w:proofErr w:type="spellStart"/>
+      <w:r>
+        <w:t>timezone</w:t>
+      </w:r>
+      <w:proofErr w:type="spellEnd"/>
+      <w:r>
+        <w:t xml:space="preserve"> specified. To find the time localisation bants we’d need to complete payment, so that is effectively out of scope. British package holiday provider – British times when </w:t>
+      </w:r>
+      <w:proofErr w:type="spellStart"/>
+      <w:r>
+        <w:t>timezone</w:t>
+      </w:r>
+      <w:proofErr w:type="spellEnd"/>
+      <w:r>
+        <w:t xml:space="preserve"> not specific</w:t>
       </w:r>
     </w:p>
     <w:p>
@@ -1449,8 +1698,13 @@
           <w:numId w:val="2"/>
         </w:numPr>
       </w:pPr>
-      <w:r>
-        <w:t>Seat_count should perhaps be moved into a plane table, that holds information of the type of plane, and its seat count</w:t>
+      <w:proofErr w:type="spellStart"/>
+      <w:r>
+        <w:t>Seat_count</w:t>
+      </w:r>
+      <w:proofErr w:type="spellEnd"/>
+      <w:r>
+        <w:t xml:space="preserve"> should perhaps be moved into a plane table, that holds information of the type of plane, and its seat count</w:t>
       </w:r>
     </w:p>
     <w:p>
@@ -1486,7 +1740,17 @@
         </w:numPr>
       </w:pPr>
       <w:r>
-        <w:t>2 field uniqueness constraints eg a booking contact can make many reviews, but only 1 per hotel?</w:t>
+        <w:t xml:space="preserve">2 field uniqueness constraints </w:t>
+      </w:r>
+      <w:proofErr w:type="spellStart"/>
+      <w:proofErr w:type="gramStart"/>
+      <w:r>
+        <w:t>eg</w:t>
+      </w:r>
+      <w:proofErr w:type="spellEnd"/>
+      <w:proofErr w:type="gramEnd"/>
+      <w:r>
+        <w:t xml:space="preserve"> a booking contact can make many reviews, but only 1 per hotel?</w:t>
       </w:r>
     </w:p>
     <w:p>
@@ -1555,7 +1819,15 @@
         </w:numPr>
       </w:pPr>
       <w:r>
-        <w:t>Addition of paypal table</w:t>
+        <w:t xml:space="preserve">Addition of </w:t>
+      </w:r>
+      <w:proofErr w:type="spellStart"/>
+      <w:r>
+        <w:t>paypal</w:t>
+      </w:r>
+      <w:proofErr w:type="spellEnd"/>
+      <w:r>
+        <w:t xml:space="preserve"> table</w:t>
       </w:r>
     </w:p>
     <w:p>
@@ -1566,9 +1838,11 @@
           <w:numId w:val="2"/>
         </w:numPr>
       </w:pPr>
+      <w:proofErr w:type="spellStart"/>
       <w:r>
         <w:t>Paypal_payment_id</w:t>
       </w:r>
+      <w:proofErr w:type="spellEnd"/>
     </w:p>
     <w:p>
       <w:pPr>
@@ -1578,9 +1852,11 @@
           <w:numId w:val="2"/>
         </w:numPr>
       </w:pPr>
+      <w:proofErr w:type="spellStart"/>
       <w:r>
         <w:t>Booking_id</w:t>
       </w:r>
+      <w:proofErr w:type="spellEnd"/>
     </w:p>
     <w:p>
       <w:pPr>
@@ -1590,9 +1866,11 @@
           <w:numId w:val="2"/>
         </w:numPr>
       </w:pPr>
+      <w:proofErr w:type="spellStart"/>
       <w:r>
         <w:t>Payment_amount</w:t>
       </w:r>
+      <w:proofErr w:type="spellEnd"/>
     </w:p>
     <w:p>
       <w:pPr>
@@ -1603,7 +1881,39 @@
         </w:numPr>
       </w:pPr>
       <w:r>
-        <w:t>Technically there is some overlap between town_city and region. Specifically however regions are used to group up resorts whereas town_cities are used in specific addresses so they have slightly different use cases, but there is some reprition there. A better design would have accounted for this</w:t>
+        <w:t xml:space="preserve">Technically there is some overlap between </w:t>
+      </w:r>
+      <w:proofErr w:type="spellStart"/>
+      <w:r>
+        <w:t>town_city</w:t>
+      </w:r>
+      <w:proofErr w:type="spellEnd"/>
+      <w:r>
+        <w:t xml:space="preserve"> and region. </w:t>
+      </w:r>
+      <w:proofErr w:type="gramStart"/>
+      <w:r>
+        <w:t>Specifically</w:t>
+      </w:r>
+      <w:proofErr w:type="gramEnd"/>
+      <w:r>
+        <w:t xml:space="preserve"> however regions are used to group up resorts whereas </w:t>
+      </w:r>
+      <w:proofErr w:type="spellStart"/>
+      <w:r>
+        <w:t>town_cities</w:t>
+      </w:r>
+      <w:proofErr w:type="spellEnd"/>
+      <w:r>
+        <w:t xml:space="preserve"> are used in specific addresses so they have slightly different use cases, but there is some </w:t>
+      </w:r>
+      <w:proofErr w:type="spellStart"/>
+      <w:r>
+        <w:t>reprition</w:t>
+      </w:r>
+      <w:proofErr w:type="spellEnd"/>
+      <w:r>
+        <w:t xml:space="preserve"> there. A better design would have accounted for this</w:t>
       </w:r>
     </w:p>
     <w:p>
@@ -1676,7 +1986,23 @@
         </w:numPr>
       </w:pPr>
       <w:r>
-        <w:t>Star rating perhaps more appropriate to store as a int/ bit(boolean) combo so the front end does not have to extract the number and the plus out of the string</w:t>
+        <w:t xml:space="preserve">Star rating perhaps more appropriate to store as </w:t>
+      </w:r>
+      <w:proofErr w:type="gramStart"/>
+      <w:r>
+        <w:t>a</w:t>
+      </w:r>
+      <w:proofErr w:type="gramEnd"/>
+      <w:r>
+        <w:t xml:space="preserve"> int/ bit(</w:t>
+      </w:r>
+      <w:proofErr w:type="spellStart"/>
+      <w:r>
+        <w:t>boolean</w:t>
+      </w:r>
+      <w:proofErr w:type="spellEnd"/>
+      <w:r>
+        <w:t>) combo so the front end does not have to extract the number and the plus out of the string</w:t>
       </w:r>
     </w:p>
     <w:p>
@@ -1837,7 +2163,15 @@
         </w:numPr>
       </w:pPr>
       <w:r>
-        <w:t>If there is a flight available we are assuming there is a room available? Something like that?</w:t>
+        <w:t xml:space="preserve">If there is a flight </w:t>
+      </w:r>
+      <w:proofErr w:type="gramStart"/>
+      <w:r>
+        <w:t>available</w:t>
+      </w:r>
+      <w:proofErr w:type="gramEnd"/>
+      <w:r>
+        <w:t xml:space="preserve"> we are assuming there is a room available? Something like that?</w:t>
       </w:r>
     </w:p>
     <w:p>
@@ -1849,7 +2183,15 @@
         </w:numPr>
       </w:pPr>
       <w:r>
-        <w:t>As there is no login functionality (other than shortlists) when you enter youre details as a booking contact, a new record is inserted, and this new record allows you a single review on that hotel</w:t>
+        <w:t xml:space="preserve">As there is no login functionality (other than shortlists) when you enter </w:t>
+      </w:r>
+      <w:proofErr w:type="spellStart"/>
+      <w:r>
+        <w:t>youre</w:t>
+      </w:r>
+      <w:proofErr w:type="spellEnd"/>
+      <w:r>
+        <w:t xml:space="preserve"> details as a booking contact, a new record is inserted, and this new record allows you a single review on that hotel</w:t>
       </w:r>
     </w:p>
     <w:p/>
@@ -1875,7 +2217,23 @@
         <w:t xml:space="preserve">Some VARCHAR fields being left at 255 even if likely </w:t>
       </w:r>
       <w:r>
-        <w:t xml:space="preserve">number of characters would be less (e.g. Passport number incase </w:t>
+        <w:t>number of characters would be less (</w:t>
+      </w:r>
+      <w:proofErr w:type="gramStart"/>
+      <w:r>
+        <w:t>e.g.</w:t>
+      </w:r>
+      <w:proofErr w:type="gramEnd"/>
+      <w:r>
+        <w:t xml:space="preserve"> Passport number </w:t>
+      </w:r>
+      <w:proofErr w:type="spellStart"/>
+      <w:r>
+        <w:t>incase</w:t>
+      </w:r>
+      <w:proofErr w:type="spellEnd"/>
+      <w:r>
+        <w:t xml:space="preserve"> </w:t>
       </w:r>
       <w:r>
         <w:t>some countries have longer numbers)</w:t>
@@ -1889,8 +2247,21 @@
           <w:numId w:val="3"/>
         </w:numPr>
       </w:pPr>
-      <w:r>
-        <w:t>Similarly title_name_abbreviation although I might change this to 10</w:t>
+      <w:proofErr w:type="gramStart"/>
+      <w:r>
+        <w:t>Similarly</w:t>
+      </w:r>
+      <w:proofErr w:type="gramEnd"/>
+      <w:r>
+        <w:t xml:space="preserve"> </w:t>
+      </w:r>
+      <w:proofErr w:type="spellStart"/>
+      <w:r>
+        <w:t>title_name_abbreviation</w:t>
+      </w:r>
+      <w:proofErr w:type="spellEnd"/>
+      <w:r>
+        <w:t xml:space="preserve"> although I might change this to 10</w:t>
       </w:r>
       <w:r>
         <w:tab/>
@@ -1905,8 +2276,21 @@
         </w:numPr>
       </w:pPr>
       <w:r>
-        <w:t>However, some have been restricted e.g. airport_iata_code</w:t>
-      </w:r>
+        <w:t xml:space="preserve">However, some have been restricted </w:t>
+      </w:r>
+      <w:proofErr w:type="gramStart"/>
+      <w:r>
+        <w:t>e.g.</w:t>
+      </w:r>
+      <w:proofErr w:type="gramEnd"/>
+      <w:r>
+        <w:t xml:space="preserve"> </w:t>
+      </w:r>
+      <w:proofErr w:type="spellStart"/>
+      <w:r>
+        <w:t>airport_iata_code</w:t>
+      </w:r>
+      <w:proofErr w:type="spellEnd"/>
       <w:r>
         <w:t xml:space="preserve"> as it will only ever be 3 chars</w:t>
       </w:r>
@@ -1952,8 +2336,13 @@
           <w:numId w:val="3"/>
         </w:numPr>
       </w:pPr>
-      <w:r>
-        <w:t>E.g. NI, UK as “fly-from” destinations- countries are in table but don’t have description the way e.g. Spain etc. would have</w:t>
+      <w:proofErr w:type="gramStart"/>
+      <w:r>
+        <w:t>E.g.</w:t>
+      </w:r>
+      <w:proofErr w:type="gramEnd"/>
+      <w:r>
+        <w:t xml:space="preserve"> NI, UK as “fly-from” destinations- countries are in table but don’t have description the way e.g. Spain etc. would have</w:t>
       </w:r>
     </w:p>
     <w:p/>
@@ -1982,6 +2371,7 @@
           <w:numId w:val="1"/>
         </w:numPr>
       </w:pPr>
+      <w:proofErr w:type="spellStart"/>
       <w:r>
         <w:rPr>
           <w:i/>
@@ -1996,8 +2386,17 @@
         </w:rPr>
         <w:t>ps_address</w:t>
       </w:r>
-      <w:r>
-        <w:t xml:space="preserve"> “wraps” address for entities that require both an address and a gps l</w:t>
+      <w:proofErr w:type="spellEnd"/>
+      <w:r>
+        <w:t xml:space="preserve"> “wraps” address for entities that require both an address and a </w:t>
+      </w:r>
+      <w:proofErr w:type="spellStart"/>
+      <w:r>
+        <w:t>gps</w:t>
+      </w:r>
+      <w:proofErr w:type="spellEnd"/>
+      <w:r>
+        <w:t xml:space="preserve"> l</w:t>
       </w:r>
       <w:r>
         <w:t>ocation</w:t>
@@ -2147,7 +2546,15 @@
         </w:numPr>
       </w:pPr>
       <w:r>
-        <w:t>Airport links to gps_id via foreign key</w:t>
+        <w:t xml:space="preserve">Airport links to </w:t>
+      </w:r>
+      <w:proofErr w:type="spellStart"/>
+      <w:r>
+        <w:t>gps_id</w:t>
+      </w:r>
+      <w:proofErr w:type="spellEnd"/>
+      <w:r>
+        <w:t xml:space="preserve"> via foreign key</w:t>
       </w:r>
     </w:p>
     <w:p/>
@@ -2186,11 +2593,32 @@
         </w:numPr>
       </w:pPr>
       <w:r>
-        <w:t>Route links twice to airport_id for departure</w:t>
-      </w:r>
-      <w:r>
-        <w:t>_airport_id &amp; arrival_airport_id</w:t>
-      </w:r>
+        <w:t xml:space="preserve">Route links twice to </w:t>
+      </w:r>
+      <w:proofErr w:type="spellStart"/>
+      <w:r>
+        <w:t>airport_id</w:t>
+      </w:r>
+      <w:proofErr w:type="spellEnd"/>
+      <w:r>
+        <w:t xml:space="preserve"> for </w:t>
+      </w:r>
+      <w:proofErr w:type="spellStart"/>
+      <w:r>
+        <w:t>departure</w:t>
+      </w:r>
+      <w:r>
+        <w:t>_airport_id</w:t>
+      </w:r>
+      <w:proofErr w:type="spellEnd"/>
+      <w:r>
+        <w:t xml:space="preserve"> &amp; </w:t>
+      </w:r>
+      <w:proofErr w:type="spellStart"/>
+      <w:r>
+        <w:t>arrival_airport_id</w:t>
+      </w:r>
+      <w:proofErr w:type="spellEnd"/>
     </w:p>
     <w:p/>
     <w:p>
@@ -2238,7 +2666,55 @@
         <w:t>Date times</w:t>
       </w:r>
       <w:r>
-        <w:t xml:space="preserve"> are stored as utc datetimes, and localised by developer on front end. All dates on website do not stipulate timezone but as jet2 specifically a British package holiday provider it seems reasonable to assume all website times are displayed in British time. Passport is left wityh no timezone specified as theser dates are likely to be local times.</w:t>
+        <w:t xml:space="preserve"> are stored as </w:t>
+      </w:r>
+      <w:proofErr w:type="spellStart"/>
+      <w:r>
+        <w:t>utc</w:t>
+      </w:r>
+      <w:proofErr w:type="spellEnd"/>
+      <w:r>
+        <w:t xml:space="preserve"> </w:t>
+      </w:r>
+      <w:proofErr w:type="gramStart"/>
+      <w:r>
+        <w:t>datetimes, and</w:t>
+      </w:r>
+      <w:proofErr w:type="gramEnd"/>
+      <w:r>
+        <w:t xml:space="preserve"> localised by developer on front end. All dates on website do not stipulate </w:t>
+      </w:r>
+      <w:proofErr w:type="spellStart"/>
+      <w:r>
+        <w:t>timezone</w:t>
+      </w:r>
+      <w:proofErr w:type="spellEnd"/>
+      <w:r>
+        <w:t xml:space="preserve"> but as jet2 specifically a British package holiday provider it seems reasonable to assume all website times are displayed in British time. Passport is left </w:t>
+      </w:r>
+      <w:proofErr w:type="spellStart"/>
+      <w:r>
+        <w:t>wityh</w:t>
+      </w:r>
+      <w:proofErr w:type="spellEnd"/>
+      <w:r>
+        <w:t xml:space="preserve"> no </w:t>
+      </w:r>
+      <w:proofErr w:type="spellStart"/>
+      <w:r>
+        <w:t>timezone</w:t>
+      </w:r>
+      <w:proofErr w:type="spellEnd"/>
+      <w:r>
+        <w:t xml:space="preserve"> specified as </w:t>
+      </w:r>
+      <w:proofErr w:type="spellStart"/>
+      <w:r>
+        <w:t>theser</w:t>
+      </w:r>
+      <w:proofErr w:type="spellEnd"/>
+      <w:r>
+        <w:t xml:space="preserve"> dates are likely to be local times.</w:t>
       </w:r>
     </w:p>
     <w:p>
@@ -2257,8 +2733,13 @@
         <w:t xml:space="preserve">Dates </w:t>
       </w:r>
       <w:r>
-        <w:t>are stored with no timezone</w:t>
-      </w:r>
+        <w:t xml:space="preserve">are stored with no </w:t>
+      </w:r>
+      <w:proofErr w:type="spellStart"/>
+      <w:r>
+        <w:t>timezone</w:t>
+      </w:r>
+      <w:proofErr w:type="spellEnd"/>
     </w:p>
     <w:p>
       <w:pPr>
@@ -2335,7 +2816,15 @@
         </w:numPr>
       </w:pPr>
       <w:r>
-        <w:t>FK relationship on flight_id from flight (1-many as one flight can have many prices)</w:t>
+        <w:t xml:space="preserve">FK relationship on </w:t>
+      </w:r>
+      <w:proofErr w:type="spellStart"/>
+      <w:r>
+        <w:t>flight_id</w:t>
+      </w:r>
+      <w:proofErr w:type="spellEnd"/>
+      <w:r>
+        <w:t xml:space="preserve"> from flight (1-many as one flight can have many prices)</w:t>
       </w:r>
     </w:p>
     <w:p/>
@@ -2365,7 +2854,15 @@
         </w:numPr>
       </w:pPr>
       <w:r>
-        <w:t xml:space="preserve">Review table is linked to booking_contact_id via a 1:0 relationship, as a booking contact can be in 0 or 1 reviews, and booking contact </w:t>
+        <w:t xml:space="preserve">Review table is linked to </w:t>
+      </w:r>
+      <w:proofErr w:type="spellStart"/>
+      <w:r>
+        <w:t>booking_contact_id</w:t>
+      </w:r>
+      <w:proofErr w:type="spellEnd"/>
+      <w:r>
+        <w:t xml:space="preserve"> via a 1:0 relationship, as a booking contact can be in 0 or 1 reviews, and booking contact </w:t>
       </w:r>
     </w:p>
     <w:p>
@@ -2380,7 +2877,15 @@
         <w:t>Design decision made as a person booking a second holiday in the future would get a new</w:t>
       </w:r>
       <w:r>
-        <w:t xml:space="preserve"> ‘booking_contact_id’ which would just re-use some of the foreign key data</w:t>
+        <w:t xml:space="preserve"> ‘</w:t>
+      </w:r>
+      <w:proofErr w:type="spellStart"/>
+      <w:r>
+        <w:t>booking_contact_id</w:t>
+      </w:r>
+      <w:proofErr w:type="spellEnd"/>
+      <w:r>
+        <w:t>’ which would just re-use some of the foreign key data</w:t>
       </w:r>
     </w:p>
     <w:p>
@@ -2599,8 +3104,13 @@
           <w:numId w:val="6"/>
         </w:numPr>
       </w:pPr>
-      <w:r>
-        <w:t>Therefore design decision was made to have a nullable additional info attribute as it’s not mandatory</w:t>
+      <w:proofErr w:type="gramStart"/>
+      <w:r>
+        <w:t>Therefore</w:t>
+      </w:r>
+      <w:proofErr w:type="gramEnd"/>
+      <w:r>
+        <w:t xml:space="preserve"> design decision was made to have a nullable additional info attribute as it’s not mandatory</w:t>
       </w:r>
     </w:p>
     <w:p>
@@ -2612,7 +3122,15 @@
         </w:numPr>
       </w:pPr>
       <w:r>
-        <w:t>However, the website always has details for lift count and floor count so these were included as non-nullable fields</w:t>
+        <w:t xml:space="preserve">However, the website always has details for lift count and floor </w:t>
+      </w:r>
+      <w:proofErr w:type="gramStart"/>
+      <w:r>
+        <w:t>count</w:t>
+      </w:r>
+      <w:proofErr w:type="gramEnd"/>
+      <w:r>
+        <w:t xml:space="preserve"> so these were included as non-nullable fields</w:t>
       </w:r>
     </w:p>
     <w:p>
@@ -2624,7 +3142,15 @@
         </w:numPr>
       </w:pPr>
       <w:r>
-        <w:t>Check in and out times are specific to that hotel and timezone so therefore decision was made to store in local time</w:t>
+        <w:t xml:space="preserve">Check in and out times are specific to that hotel and </w:t>
+      </w:r>
+      <w:proofErr w:type="spellStart"/>
+      <w:r>
+        <w:t>timezone</w:t>
+      </w:r>
+      <w:proofErr w:type="spellEnd"/>
+      <w:r>
+        <w:t xml:space="preserve"> so therefore decision was made to store in local time</w:t>
       </w:r>
     </w:p>
     <w:p>
@@ -2636,7 +3162,23 @@
         </w:numPr>
       </w:pPr>
       <w:r>
-        <w:t>As opposed to utc timezones for flights etc. which require to be standardised for clarity &amp; consistency</w:t>
+        <w:t xml:space="preserve">As opposed to </w:t>
+      </w:r>
+      <w:proofErr w:type="spellStart"/>
+      <w:r>
+        <w:t>utc</w:t>
+      </w:r>
+      <w:proofErr w:type="spellEnd"/>
+      <w:r>
+        <w:t xml:space="preserve"> </w:t>
+      </w:r>
+      <w:proofErr w:type="spellStart"/>
+      <w:r>
+        <w:t>timezones</w:t>
+      </w:r>
+      <w:proofErr w:type="spellEnd"/>
+      <w:r>
+        <w:t xml:space="preserve"> for flights etc. which require to be standardised for clarity &amp; consistency</w:t>
       </w:r>
     </w:p>
     <w:p>
@@ -2660,7 +3202,15 @@
         </w:numPr>
       </w:pPr>
       <w:r>
-        <w:t>Features – derived attributes mostly, but also has lift and floor count</w:t>
+        <w:t xml:space="preserve">Features – derived attributes mostly, but also </w:t>
+      </w:r>
+      <w:proofErr w:type="gramStart"/>
+      <w:r>
+        <w:t>has</w:t>
+      </w:r>
+      <w:proofErr w:type="gramEnd"/>
+      <w:r>
+        <w:t xml:space="preserve"> lift and floor count</w:t>
       </w:r>
     </w:p>
     <w:p/>
@@ -2690,10 +3240,26 @@
         </w:numPr>
       </w:pPr>
       <w:r>
-        <w:t>Only finite number of options e.g. self-catering</w:t>
-      </w:r>
-      <w:r>
-        <w:t>, half, all inclusive etc so these will be one to many for hotel board type as many hotels can have the same board types</w:t>
+        <w:t xml:space="preserve">Only finite number of options </w:t>
+      </w:r>
+      <w:proofErr w:type="gramStart"/>
+      <w:r>
+        <w:t>e.g.</w:t>
+      </w:r>
+      <w:proofErr w:type="gramEnd"/>
+      <w:r>
+        <w:t xml:space="preserve"> self-catering</w:t>
+      </w:r>
+      <w:r>
+        <w:t xml:space="preserve">, half, </w:t>
+      </w:r>
+      <w:proofErr w:type="spellStart"/>
+      <w:r>
+        <w:t>all inclusive</w:t>
+      </w:r>
+      <w:proofErr w:type="spellEnd"/>
+      <w:r>
+        <w:t xml:space="preserve"> etc so these will be one to many for hotel board type as many hotels can have the same board types</w:t>
       </w:r>
     </w:p>
     <w:p>
@@ -2706,7 +3272,15 @@
         </w:numPr>
       </w:pPr>
       <w:r>
-        <w:t>Boards – shared across hotels, BUT, can have a little unique blurb</w:t>
+        <w:t xml:space="preserve">Boards – shared across hotels, </w:t>
+      </w:r>
+      <w:proofErr w:type="gramStart"/>
+      <w:r>
+        <w:t>BUT,</w:t>
+      </w:r>
+      <w:proofErr w:type="gramEnd"/>
+      <w:r>
+        <w:t xml:space="preserve"> can have a little unique blurb</w:t>
       </w:r>
     </w:p>
     <w:p>
@@ -2769,7 +3343,17 @@
         </w:numPr>
       </w:pPr>
       <w:r>
-        <w:t xml:space="preserve">Left this description as nullable, so that it may be omitted if required (eg </w:t>
+        <w:t>Left this description as nullable, so that it may be omitted if required (</w:t>
+      </w:r>
+      <w:proofErr w:type="spellStart"/>
+      <w:proofErr w:type="gramStart"/>
+      <w:r>
+        <w:t>eg</w:t>
+      </w:r>
+      <w:proofErr w:type="spellEnd"/>
+      <w:proofErr w:type="gramEnd"/>
+      <w:r>
+        <w:t xml:space="preserve"> </w:t>
       </w:r>
       <w:r>
         <w:rPr>
@@ -2818,7 +3402,23 @@
         <w:t xml:space="preserve">Investigating </w:t>
       </w:r>
       <w:r>
-        <w:t>website shows that website has cost based on “standard” option e.g. self-catering but then you can select additional options e.g. All inclusive plus from a list with details of additional surcharge per person</w:t>
+        <w:t xml:space="preserve">website shows that website has cost based on “standard” option </w:t>
+      </w:r>
+      <w:proofErr w:type="gramStart"/>
+      <w:r>
+        <w:t>e.g.</w:t>
+      </w:r>
+      <w:proofErr w:type="gramEnd"/>
+      <w:r>
+        <w:t xml:space="preserve"> self-catering but then you can select additional options e.g. </w:t>
+      </w:r>
+      <w:proofErr w:type="spellStart"/>
+      <w:r>
+        <w:t>All inclusive</w:t>
+      </w:r>
+      <w:proofErr w:type="spellEnd"/>
+      <w:r>
+        <w:t xml:space="preserve"> plus from a list with details of additional surcharge per person</w:t>
       </w:r>
     </w:p>
     <w:p>
@@ -2848,7 +3448,15 @@
         <w:t xml:space="preserve">This additional cost </w:t>
       </w:r>
       <w:r>
-        <w:t>would be contained in the booking_line_item table</w:t>
+        <w:t xml:space="preserve">would be contained in the </w:t>
+      </w:r>
+      <w:proofErr w:type="spellStart"/>
+      <w:r>
+        <w:t>booking_line_item</w:t>
+      </w:r>
+      <w:proofErr w:type="spellEnd"/>
+      <w:r>
+        <w:t xml:space="preserve"> table</w:t>
       </w:r>
     </w:p>
     <w:p>
@@ -2926,7 +3534,15 @@
         </w:numPr>
       </w:pPr>
       <w:r>
-        <w:t>Booking contains details of both flights used as foreign keys from the same ‘flight_id’ attribute in ‘flight’ table</w:t>
+        <w:t>Booking contains details of both flights used as foreign keys from the same ‘</w:t>
+      </w:r>
+      <w:proofErr w:type="spellStart"/>
+      <w:r>
+        <w:t>flight_id</w:t>
+      </w:r>
+      <w:proofErr w:type="spellEnd"/>
+      <w:r>
+        <w:t>’ attribute in ‘flight’ table</w:t>
       </w:r>
     </w:p>
     <w:p>
@@ -2962,8 +3578,13 @@
         </w:numPr>
       </w:pPr>
       <w:r>
-        <w:t>A booking contact can use the same record if they make another booking?</w:t>
-      </w:r>
+        <w:t xml:space="preserve">A booking contact can use the same record if they make another </w:t>
+      </w:r>
+      <w:proofErr w:type="gramStart"/>
+      <w:r>
+        <w:t>booking?</w:t>
+      </w:r>
+      <w:proofErr w:type="gramEnd"/>
     </w:p>
     <w:p>
       <w:pPr>
@@ -2974,7 +3595,36 @@
         </w:numPr>
       </w:pPr>
       <w:r>
-        <w:t>The booking does not care which passenger goes in which room, which is why room id is stored at room_booking level and not booking_passengers level. Perhaps after finalising a booking the website would assign passengers to rooms but this is speculation</w:t>
+        <w:t xml:space="preserve">The booking does not care which passenger goes in which room, which is why room id is stored at </w:t>
+      </w:r>
+      <w:proofErr w:type="spellStart"/>
+      <w:r>
+        <w:t>room_booking</w:t>
+      </w:r>
+      <w:proofErr w:type="spellEnd"/>
+      <w:r>
+        <w:t xml:space="preserve"> level and not </w:t>
+      </w:r>
+      <w:proofErr w:type="spellStart"/>
+      <w:r>
+        <w:t>booking_</w:t>
+      </w:r>
+      <w:proofErr w:type="gramStart"/>
+      <w:r>
+        <w:t>passengers</w:t>
+      </w:r>
+      <w:proofErr w:type="spellEnd"/>
+      <w:proofErr w:type="gramEnd"/>
+      <w:r>
+        <w:t xml:space="preserve"> level. Perhaps after finalising a booking the website would assign passengers to </w:t>
+      </w:r>
+      <w:proofErr w:type="gramStart"/>
+      <w:r>
+        <w:t>rooms</w:t>
+      </w:r>
+      <w:proofErr w:type="gramEnd"/>
+      <w:r>
+        <w:t xml:space="preserve"> but this is speculation</w:t>
       </w:r>
     </w:p>
     <w:p>
@@ -2998,7 +3648,15 @@
         </w:numPr>
       </w:pPr>
       <w:r>
-        <w:t>Included a total_booking_cost which will be derived from foreign key r</w:t>
+        <w:t xml:space="preserve">Included a </w:t>
+      </w:r>
+      <w:proofErr w:type="spellStart"/>
+      <w:r>
+        <w:t>total_booking_cost</w:t>
+      </w:r>
+      <w:proofErr w:type="spellEnd"/>
+      <w:r>
+        <w:t xml:space="preserve"> which will be derived from foreign key r</w:t>
       </w:r>
       <w:r>
         <w:t>elationships</w:t>
@@ -3058,7 +3716,15 @@
         </w:numPr>
       </w:pPr>
       <w:r>
-        <w:t>Website displays min and max occupants for each room so design decision made to include these in this table</w:t>
+        <w:t xml:space="preserve">Website displays min and max occupants for each </w:t>
+      </w:r>
+      <w:proofErr w:type="gramStart"/>
+      <w:r>
+        <w:t>room</w:t>
+      </w:r>
+      <w:proofErr w:type="gramEnd"/>
+      <w:r>
+        <w:t xml:space="preserve"> so design decision made to include these in this table</w:t>
       </w:r>
     </w:p>
     <w:p>
@@ -3082,11 +3748,21 @@
         </w:numPr>
       </w:pPr>
       <w:r>
-        <w:t xml:space="preserve">Availability model will use this info, coupled with number of that room_type booked over a given </w:t>
-      </w:r>
+        <w:t xml:space="preserve">Availability model will use this info, coupled with number of that </w:t>
+      </w:r>
+      <w:proofErr w:type="spellStart"/>
+      <w:r>
+        <w:t>room_type</w:t>
+      </w:r>
+      <w:proofErr w:type="spellEnd"/>
+      <w:r>
+        <w:t xml:space="preserve"> booked over a given </w:t>
+      </w:r>
+      <w:proofErr w:type="gramStart"/>
       <w:r>
         <w:t>time period</w:t>
       </w:r>
+      <w:proofErr w:type="gramEnd"/>
     </w:p>
     <w:p>
       <w:pPr>
@@ -3109,7 +3785,15 @@
         </w:numPr>
       </w:pPr>
       <w:r>
-        <w:t>Could be used to dynamically update pricing depending non availability</w:t>
+        <w:t xml:space="preserve">Could be used to dynamically update pricing depending </w:t>
+      </w:r>
+      <w:proofErr w:type="spellStart"/>
+      <w:r>
+        <w:t>non</w:t>
+      </w:r>
+      <w:proofErr w:type="spellEnd"/>
+      <w:r>
+        <w:t xml:space="preserve"> availability</w:t>
       </w:r>
     </w:p>
     <w:p>
@@ -3201,7 +3885,31 @@
         </w:numPr>
       </w:pPr>
       <w:r>
-        <w:t>Rooms are linked to hotels by the room type, which was a design choice to ensure each hotel has its own room types data (hotel_id in room vs in room_type)</w:t>
+        <w:t xml:space="preserve">Rooms are linked to hotels by the room type, which was a design choice to ensure each hotel has its own room </w:t>
+      </w:r>
+      <w:proofErr w:type="gramStart"/>
+      <w:r>
+        <w:t>types</w:t>
+      </w:r>
+      <w:proofErr w:type="gramEnd"/>
+      <w:r>
+        <w:t xml:space="preserve"> data (</w:t>
+      </w:r>
+      <w:proofErr w:type="spellStart"/>
+      <w:r>
+        <w:t>hotel_id</w:t>
+      </w:r>
+      <w:proofErr w:type="spellEnd"/>
+      <w:r>
+        <w:t xml:space="preserve"> in room vs in </w:t>
+      </w:r>
+      <w:proofErr w:type="spellStart"/>
+      <w:r>
+        <w:t>room_type</w:t>
+      </w:r>
+      <w:proofErr w:type="spellEnd"/>
+      <w:r>
+        <w:t>)</w:t>
       </w:r>
     </w:p>
     <w:p/>
@@ -3286,8 +3994,13 @@
           <w:numId w:val="1"/>
         </w:numPr>
       </w:pPr>
-      <w:r>
-        <w:t>Hotel_facility_type_name no longer foreign key as we binned the “parent” facility table for room and hotel as little crossover</w:t>
+      <w:proofErr w:type="spellStart"/>
+      <w:r>
+        <w:t>Hotel_facility_type_name</w:t>
+      </w:r>
+      <w:proofErr w:type="spellEnd"/>
+      <w:r>
+        <w:t xml:space="preserve"> no longer foreign key as we binned the “parent” facility table for room and hotel as little crossover</w:t>
       </w:r>
     </w:p>
     <w:p>
@@ -3298,8 +4011,13 @@
           <w:numId w:val="1"/>
         </w:numPr>
       </w:pPr>
-      <w:r>
-        <w:t xml:space="preserve">Hotel_facility_type_description removed as identified that different hotels could </w:t>
+      <w:proofErr w:type="spellStart"/>
+      <w:r>
+        <w:t>Hotel_facility_type_description</w:t>
+      </w:r>
+      <w:proofErr w:type="spellEnd"/>
+      <w:r>
+        <w:t xml:space="preserve"> removed as identified that different hotels could </w:t>
       </w:r>
       <w:r>
         <w:t>have different descriptions</w:t>
@@ -3387,8 +4105,13 @@
           <w:numId w:val="15"/>
         </w:numPr>
       </w:pPr>
-      <w:r>
-        <w:t>Hotel_resort_hotel_id is foreign key from hotel</w:t>
+      <w:proofErr w:type="spellStart"/>
+      <w:r>
+        <w:t>Hotel_resort_hotel_id</w:t>
+      </w:r>
+      <w:proofErr w:type="spellEnd"/>
+      <w:r>
+        <w:t xml:space="preserve"> is foreign key from hotel</w:t>
       </w:r>
       <w:r>
         <w:t xml:space="preserve"> </w:t>
@@ -3405,9 +4128,11 @@
       <w:r>
         <w:t xml:space="preserve">1-1 relationship between </w:t>
       </w:r>
+      <w:proofErr w:type="spellStart"/>
       <w:r>
         <w:t>hotel_id</w:t>
       </w:r>
+      <w:proofErr w:type="spellEnd"/>
       <w:r>
         <w:t xml:space="preserve"> as hotel can only belong to one resort</w:t>
       </w:r>
@@ -3420,9 +4145,27 @@
           <w:numId w:val="15"/>
         </w:numPr>
       </w:pPr>
-      <w:r>
-        <w:t>Hotel_resort_resort_id one to many foreign key from hotel_resort</w:t>
-      </w:r>
+      <w:proofErr w:type="spellStart"/>
+      <w:r>
+        <w:t>Hotel_resort_resort_id</w:t>
+      </w:r>
+      <w:proofErr w:type="spellEnd"/>
+      <w:r>
+        <w:t xml:space="preserve"> one to many foreign </w:t>
+      </w:r>
+      <w:proofErr w:type="gramStart"/>
+      <w:r>
+        <w:t>key</w:t>
+      </w:r>
+      <w:proofErr w:type="gramEnd"/>
+      <w:r>
+        <w:t xml:space="preserve"> from </w:t>
+      </w:r>
+      <w:proofErr w:type="spellStart"/>
+      <w:r>
+        <w:t>hotel_resort</w:t>
+      </w:r>
+      <w:proofErr w:type="spellEnd"/>
     </w:p>
     <w:p>
       <w:pPr>
@@ -3458,8 +4201,21 @@
           <w:numId w:val="16"/>
         </w:numPr>
       </w:pPr>
-      <w:r>
-        <w:t>Hotel_facility_type_id 1-many from hotel_facility_type table</w:t>
+      <w:proofErr w:type="spellStart"/>
+      <w:r>
+        <w:t>Hotel_facility_type_id</w:t>
+      </w:r>
+      <w:proofErr w:type="spellEnd"/>
+      <w:r>
+        <w:t xml:space="preserve"> 1-many from </w:t>
+      </w:r>
+      <w:proofErr w:type="spellStart"/>
+      <w:r>
+        <w:t>hotel_facility_type</w:t>
+      </w:r>
+      <w:proofErr w:type="spellEnd"/>
+      <w:r>
+        <w:t xml:space="preserve"> table</w:t>
       </w:r>
     </w:p>
     <w:p>
@@ -3470,8 +4226,13 @@
           <w:numId w:val="16"/>
         </w:numPr>
       </w:pPr>
-      <w:r>
-        <w:t>Image_id 1-many from image table</w:t>
+      <w:proofErr w:type="spellStart"/>
+      <w:r>
+        <w:t>Image_id</w:t>
+      </w:r>
+      <w:proofErr w:type="spellEnd"/>
+      <w:r>
+        <w:t xml:space="preserve"> 1-many from image table</w:t>
       </w:r>
     </w:p>
     <w:p/>
@@ -3588,8 +4349,13 @@
         </w:numPr>
       </w:pPr>
       <w:r>
-        <w:t>CCV number not stored for PCI SSS (??) regulations and etc etc</w:t>
-      </w:r>
+        <w:t xml:space="preserve">CCV number not stored for PCI SSS (??) regulations and etc </w:t>
+      </w:r>
+      <w:proofErr w:type="spellStart"/>
+      <w:r>
+        <w:t>etc</w:t>
+      </w:r>
+      <w:proofErr w:type="spellEnd"/>
     </w:p>
     <w:p>
       <w:pPr>
@@ -3633,8 +4399,21 @@
           <w:numId w:val="18"/>
         </w:numPr>
       </w:pPr>
-      <w:r>
-        <w:t>Room_type_id 1-many relationship via FK from Room-type</w:t>
+      <w:proofErr w:type="spellStart"/>
+      <w:r>
+        <w:t>Room_type_id</w:t>
+      </w:r>
+      <w:proofErr w:type="spellEnd"/>
+      <w:r>
+        <w:t xml:space="preserve"> 1-many </w:t>
+      </w:r>
+      <w:proofErr w:type="gramStart"/>
+      <w:r>
+        <w:t>relationship</w:t>
+      </w:r>
+      <w:proofErr w:type="gramEnd"/>
+      <w:r>
+        <w:t xml:space="preserve"> via FK from Room-type</w:t>
       </w:r>
     </w:p>
     <w:p>
@@ -3645,8 +4424,13 @@
           <w:numId w:val="18"/>
         </w:numPr>
       </w:pPr>
-      <w:r>
-        <w:t xml:space="preserve">Image_id is </w:t>
+      <w:proofErr w:type="spellStart"/>
+      <w:r>
+        <w:t>Image_id</w:t>
+      </w:r>
+      <w:proofErr w:type="spellEnd"/>
+      <w:r>
+        <w:t xml:space="preserve"> is </w:t>
       </w:r>
       <w:r>
         <w:t>1-0/1 from image table</w:t>
@@ -3660,6 +4444,7 @@
           <w:u w:val="single"/>
         </w:rPr>
       </w:pPr>
+      <w:proofErr w:type="spellStart"/>
       <w:r>
         <w:rPr>
           <w:b/>
@@ -3668,6 +4453,7 @@
         </w:rPr>
         <w:t>Payment_card</w:t>
       </w:r>
+      <w:proofErr w:type="spellEnd"/>
     </w:p>
     <w:p>
       <w:pPr>
@@ -3678,8 +4464,13 @@
         </w:numPr>
       </w:pPr>
       <w:r>
-        <w:t>Encryption will be handled via SQL transaction- secure password as two way</w:t>
-      </w:r>
+        <w:t xml:space="preserve">Encryption will be handled via SQL transaction- secure password as two </w:t>
+      </w:r>
+      <w:proofErr w:type="gramStart"/>
+      <w:r>
+        <w:t>way</w:t>
+      </w:r>
+      <w:proofErr w:type="gramEnd"/>
     </w:p>
     <w:p>
       <w:pPr>
@@ -3702,7 +4493,23 @@
         </w:numPr>
       </w:pPr>
       <w:r>
-        <w:t>Foreign key 1-many relationship from booking table on ‘booking_contact_id’</w:t>
+        <w:t xml:space="preserve">Foreign key 1-many </w:t>
+      </w:r>
+      <w:proofErr w:type="gramStart"/>
+      <w:r>
+        <w:t>relationship</w:t>
+      </w:r>
+      <w:proofErr w:type="gramEnd"/>
+      <w:r>
+        <w:t xml:space="preserve"> from booking table on ‘</w:t>
+      </w:r>
+      <w:proofErr w:type="spellStart"/>
+      <w:r>
+        <w:t>booking_contact_id</w:t>
+      </w:r>
+      <w:proofErr w:type="spellEnd"/>
+      <w:r>
+        <w:t>’</w:t>
       </w:r>
     </w:p>
     <w:p>
@@ -3714,7 +4521,31 @@
         </w:numPr>
       </w:pPr>
       <w:r>
-        <w:t>Foreign key 1-many relationship from card_vendor on ‘card_vendor_id’</w:t>
+        <w:t xml:space="preserve">Foreign key 1-many </w:t>
+      </w:r>
+      <w:proofErr w:type="gramStart"/>
+      <w:r>
+        <w:t>relationship</w:t>
+      </w:r>
+      <w:proofErr w:type="gramEnd"/>
+      <w:r>
+        <w:t xml:space="preserve"> from </w:t>
+      </w:r>
+      <w:proofErr w:type="spellStart"/>
+      <w:r>
+        <w:t>card_vendor</w:t>
+      </w:r>
+      <w:proofErr w:type="spellEnd"/>
+      <w:r>
+        <w:t xml:space="preserve"> on ‘</w:t>
+      </w:r>
+      <w:proofErr w:type="spellStart"/>
+      <w:r>
+        <w:t>card_vendor_id</w:t>
+      </w:r>
+      <w:proofErr w:type="spellEnd"/>
+      <w:r>
+        <w:t>’</w:t>
       </w:r>
     </w:p>
     <w:p>

--- a/Project Report StructureFromGareth.docx
+++ b/Project Report StructureFromGareth.docx
@@ -270,19 +270,34 @@
           <w:ilvl w:val="0"/>
           <w:numId w:val="1"/>
         </w:numPr>
-      </w:pPr>
-      <w:r>
+        <w:rPr>
+          <w:color w:val="FF0000"/>
+        </w:rPr>
+      </w:pPr>
+      <w:r>
+        <w:rPr>
+          <w:color w:val="FF0000"/>
+        </w:rPr>
         <w:t xml:space="preserve">Date fields </w:t>
       </w:r>
       <w:proofErr w:type="gramStart"/>
       <w:r>
+        <w:rPr>
+          <w:color w:val="FF0000"/>
+        </w:rPr>
         <w:t>e.g.</w:t>
       </w:r>
       <w:proofErr w:type="gramEnd"/>
       <w:r>
+        <w:rPr>
+          <w:color w:val="FF0000"/>
+        </w:rPr>
         <w:t xml:space="preserve"> booking start and end or card valid from and valid to have no validation to ensure that the </w:t>
       </w:r>
       <w:r>
+        <w:rPr>
+          <w:color w:val="FF0000"/>
+        </w:rPr>
         <w:t>end date is after start date</w:t>
       </w:r>
     </w:p>
@@ -293,16 +308,28 @@
           <w:ilvl w:val="1"/>
           <w:numId w:val="1"/>
         </w:numPr>
-      </w:pPr>
-      <w:r>
+        <w:rPr>
+          <w:color w:val="FF0000"/>
+        </w:rPr>
+      </w:pPr>
+      <w:r>
+        <w:rPr>
+          <w:color w:val="FF0000"/>
+        </w:rPr>
         <w:t xml:space="preserve">This would rely on implementation from the </w:t>
       </w:r>
       <w:proofErr w:type="gramStart"/>
       <w:r>
+        <w:rPr>
+          <w:color w:val="FF0000"/>
+        </w:rPr>
         <w:t>front end</w:t>
       </w:r>
       <w:proofErr w:type="gramEnd"/>
       <w:r>
+        <w:rPr>
+          <w:color w:val="FF0000"/>
+        </w:rPr>
         <w:t xml:space="preserve"> developer to ensure this was correctly validated</w:t>
       </w:r>
     </w:p>
@@ -313,8 +340,14 @@
           <w:ilvl w:val="0"/>
           <w:numId w:val="1"/>
         </w:numPr>
-      </w:pPr>
-      <w:r>
+        <w:rPr>
+          <w:color w:val="FF0000"/>
+        </w:rPr>
+      </w:pPr>
+      <w:r>
+        <w:rPr>
+          <w:color w:val="FF0000"/>
+        </w:rPr>
         <w:t>Region table</w:t>
       </w:r>
     </w:p>
@@ -325,22 +358,37 @@
           <w:ilvl w:val="1"/>
           <w:numId w:val="1"/>
         </w:numPr>
-      </w:pPr>
-      <w:r>
+        <w:rPr>
+          <w:color w:val="FF0000"/>
+        </w:rPr>
+      </w:pPr>
+      <w:r>
+        <w:rPr>
+          <w:color w:val="FF0000"/>
+        </w:rPr>
         <w:t xml:space="preserve">removed as jet2 has a flexible definition of country, </w:t>
       </w:r>
       <w:proofErr w:type="spellStart"/>
       <w:proofErr w:type="gramStart"/>
       <w:r>
+        <w:rPr>
+          <w:color w:val="FF0000"/>
+        </w:rPr>
         <w:t>ie</w:t>
       </w:r>
       <w:proofErr w:type="spellEnd"/>
       <w:proofErr w:type="gramEnd"/>
       <w:r>
+        <w:rPr>
+          <w:color w:val="FF0000"/>
+        </w:rPr>
         <w:t xml:space="preserve"> it has Balearics as a country and not a region. Ibiza is nested under Balearics, not under </w:t>
       </w:r>
       <w:proofErr w:type="spellStart"/>
       <w:r>
+        <w:rPr>
+          <w:color w:val="FF0000"/>
+        </w:rPr>
         <w:t>spain</w:t>
       </w:r>
       <w:proofErr w:type="spellEnd"/>
@@ -367,16 +415,28 @@
           <w:ilvl w:val="0"/>
           <w:numId w:val="1"/>
         </w:numPr>
+        <w:rPr>
+          <w:color w:val="00B050"/>
+        </w:rPr>
       </w:pPr>
       <w:proofErr w:type="spellStart"/>
       <w:r>
+        <w:rPr>
+          <w:color w:val="00B050"/>
+        </w:rPr>
         <w:t>Timezones</w:t>
       </w:r>
       <w:proofErr w:type="spellEnd"/>
       <w:r>
+        <w:rPr>
+          <w:color w:val="00B050"/>
+        </w:rPr>
         <w:t xml:space="preserve"> are in British time and probably localised in front-end</w:t>
       </w:r>
       <w:r>
+        <w:rPr>
+          <w:color w:val="00B050"/>
+        </w:rPr>
         <w:t xml:space="preserve"> (?)</w:t>
       </w:r>
     </w:p>
@@ -387,36 +447,39 @@
           <w:ilvl w:val="0"/>
           <w:numId w:val="1"/>
         </w:numPr>
+        <w:rPr>
+          <w:color w:val="FF0000"/>
+        </w:rPr>
       </w:pPr>
       <w:proofErr w:type="spellStart"/>
       <w:r>
         <w:rPr>
           <w:i/>
           <w:iCs/>
-        </w:rPr>
-        <w:t>g</w:t>
-      </w:r>
-      <w:r>
-        <w:rPr>
-          <w:i/>
-          <w:iCs/>
-        </w:rPr>
-        <w:t>ps_address</w:t>
+          <w:color w:val="FF0000"/>
+        </w:rPr>
+        <w:t>gps_address</w:t>
       </w:r>
       <w:proofErr w:type="spellEnd"/>
       <w:r>
+        <w:rPr>
+          <w:color w:val="FF0000"/>
+        </w:rPr>
         <w:t xml:space="preserve"> “wraps” address for entities that require both an address and a </w:t>
       </w:r>
       <w:proofErr w:type="spellStart"/>
       <w:r>
+        <w:rPr>
+          <w:color w:val="FF0000"/>
+        </w:rPr>
         <w:t>gps</w:t>
       </w:r>
       <w:proofErr w:type="spellEnd"/>
       <w:r>
-        <w:t xml:space="preserve"> l</w:t>
-      </w:r>
-      <w:r>
-        <w:t>ocation</w:t>
+        <w:rPr>
+          <w:color w:val="FF0000"/>
+        </w:rPr>
+        <w:t xml:space="preserve"> location</w:t>
       </w:r>
     </w:p>
     <w:p>
@@ -426,8 +489,14 @@
           <w:ilvl w:val="0"/>
           <w:numId w:val="1"/>
         </w:numPr>
-      </w:pPr>
-      <w:r>
+        <w:rPr>
+          <w:color w:val="FF0000"/>
+        </w:rPr>
+      </w:pPr>
+      <w:r>
+        <w:rPr>
+          <w:color w:val="FF0000"/>
+        </w:rPr>
         <w:t>booking duration encoded by flight datetimes?</w:t>
       </w:r>
     </w:p>
@@ -1852,11 +1921,9 @@
           <w:numId w:val="2"/>
         </w:numPr>
       </w:pPr>
-      <w:proofErr w:type="spellStart"/>
       <w:r>
         <w:t>Booking_id</w:t>
       </w:r>
-      <w:proofErr w:type="spellEnd"/>
     </w:p>
     <w:p>
       <w:pPr>
@@ -1994,15 +2061,7 @@
       </w:r>
       <w:proofErr w:type="gramEnd"/>
       <w:r>
-        <w:t xml:space="preserve"> int/ bit(</w:t>
-      </w:r>
-      <w:proofErr w:type="spellStart"/>
-      <w:r>
-        <w:t>boolean</w:t>
-      </w:r>
-      <w:proofErr w:type="spellEnd"/>
-      <w:r>
-        <w:t>) combo so the front end does not have to extract the number and the plus out of the string</w:t>
+        <w:t xml:space="preserve"> int/ bit(boolean) combo so the front end does not have to extract the number and the plus out of the string</w:t>
       </w:r>
     </w:p>
     <w:p>
@@ -2612,13 +2671,8 @@
       </w:r>
       <w:proofErr w:type="spellEnd"/>
       <w:r>
-        <w:t xml:space="preserve"> &amp; </w:t>
-      </w:r>
-      <w:proofErr w:type="spellStart"/>
-      <w:r>
-        <w:t>arrival_airport_id</w:t>
-      </w:r>
-      <w:proofErr w:type="spellEnd"/>
+        <w:t xml:space="preserve"> &amp; arrival_airport_id</w:t>
+      </w:r>
     </w:p>
     <w:p/>
     <w:p>
@@ -3748,15 +3802,7 @@
         </w:numPr>
       </w:pPr>
       <w:r>
-        <w:t xml:space="preserve">Availability model will use this info, coupled with number of that </w:t>
-      </w:r>
-      <w:proofErr w:type="spellStart"/>
-      <w:r>
-        <w:t>room_type</w:t>
-      </w:r>
-      <w:proofErr w:type="spellEnd"/>
-      <w:r>
-        <w:t xml:space="preserve"> booked over a given </w:t>
+        <w:t xml:space="preserve">Availability model will use this info, coupled with number of that room_type booked over a given </w:t>
       </w:r>
       <w:proofErr w:type="gramStart"/>
       <w:r>
@@ -3901,15 +3947,7 @@
       </w:r>
       <w:proofErr w:type="spellEnd"/>
       <w:r>
-        <w:t xml:space="preserve"> in room vs in </w:t>
-      </w:r>
-      <w:proofErr w:type="spellStart"/>
-      <w:r>
-        <w:t>room_type</w:t>
-      </w:r>
-      <w:proofErr w:type="spellEnd"/>
-      <w:r>
-        <w:t>)</w:t>
+        <w:t xml:space="preserve"> in room vs in room_type)</w:t>
       </w:r>
     </w:p>
     <w:p/>
@@ -4529,15 +4567,7 @@
       </w:r>
       <w:proofErr w:type="gramEnd"/>
       <w:r>
-        <w:t xml:space="preserve"> from </w:t>
-      </w:r>
-      <w:proofErr w:type="spellStart"/>
-      <w:r>
-        <w:t>card_vendor</w:t>
-      </w:r>
-      <w:proofErr w:type="spellEnd"/>
-      <w:r>
-        <w:t xml:space="preserve"> on ‘</w:t>
+        <w:t xml:space="preserve"> from card_vendor on ‘</w:t>
       </w:r>
       <w:proofErr w:type="spellStart"/>
       <w:r>
